--- a/ejercicio03/fundamentos de POO.docx
+++ b/ejercicio03/fundamentos de POO.docx
@@ -3611,14 +3611,12 @@
       <w:r>
         <w:t>Realizar la función perímetro implementando herencia en el código anterior. (</w:t>
       </w:r>
-      <w:bookmarkStart w:id="0" w:name="_GoBack"/>
       <w:r>
         <w:rPr>
           <w:b/>
         </w:rPr>
         <w:t>para hoy antes de que acabe la clase</w:t>
       </w:r>
-      <w:bookmarkEnd w:id="0"/>
       <w:r>
         <w:t>).</w:t>
       </w:r>
@@ -3696,6 +3694,26 @@
       <w:proofErr w:type="spellEnd"/>
       <w:r>
         <w:t xml:space="preserve"> con el siguiente nombre DAII-Ejercicio03B-NombreApellido.zip, y el asunto del correo debe ser el mismo que el nombre del archivo.</w:t>
+      </w:r>
+      <w:r>
+        <w:br/>
+      </w:r>
+      <w:r>
+        <w:rPr>
+          <w:b/>
+        </w:rPr>
+        <w:t>NO</w:t>
+      </w:r>
+      <w:bookmarkStart w:id="0" w:name="_GoBack"/>
+      <w:bookmarkEnd w:id="0"/>
+      <w:r>
+        <w:rPr>
+          <w:b/>
+        </w:rPr>
+        <w:t>TA</w:t>
+      </w:r>
+      <w:r>
+        <w:t>: se trabajará con el ejercicio anterior de polimorfismo pero se le agregara a cada figura los atributos y valores predeterminados para que al final cuando llamen al método área y perímetro, se usen estos valor para que no solamente se muestre la formula , sino también el resultado de la formula utilizando los valores predeterminados que se les coloco.</w:t>
       </w:r>
     </w:p>
     <w:p>
